--- a/docs/Technology/Hacking/MacintoshHacks/word/SniffWi-FiActivity.docx
+++ b/docs/Technology/Hacking/MacintoshHacks/word/SniffWi-FiActivity.docx
@@ -5,7 +5,7 @@
     <w:p>
       <w:pPr>
         <w:spacing w:before="100" w:beforeAutospacing="1" w:after="100" w:afterAutospacing="1" w:line="240" w:lineRule="auto"/>
-        <w:jc w:val="both"/>
+        <w:jc w:val="center"/>
         <w:outlineLvl w:val="0"/>
         <w:rPr>
           <w:rFonts w:ascii="Segoe UI" w:eastAsia="Times New Roman" w:hAnsi="Segoe UI" w:cs="Segoe UI"/>
@@ -82,9 +82,8 @@
           <w:sz w:val="48"/>
           <w:szCs w:val="48"/>
         </w:rPr>
-        <w:t xml:space="preserve"> </w:t>
-      </w:r>
-      <w:bookmarkStart w:id="0" w:name="_GoBack"/>
+        <w:t xml:space="preserve"> Sniff Wi-Fi Activity without Connecting to a Target Router </w:t>
+      </w:r>
       <w:r>
         <w:rPr>
           <w:rFonts w:ascii="Segoe UI" w:eastAsia="Times New Roman" w:hAnsi="Segoe UI" w:cs="Segoe UI"/>
@@ -94,122 +93,49 @@
           <w:sz w:val="48"/>
           <w:szCs w:val="48"/>
         </w:rPr>
-        <w:t>Sniff Wi-Fi Activity</w:t>
-      </w:r>
+        <w:fldChar w:fldCharType="end"/>
+      </w:r>
+    </w:p>
+    <w:p>
+      <w:pPr>
+        <w:spacing w:before="100" w:beforeAutospacing="1" w:after="100" w:afterAutospacing="1" w:line="240" w:lineRule="auto"/>
+        <w:jc w:val="both"/>
+        <w:rPr>
+          <w:rFonts w:ascii="Segoe UI" w:eastAsia="Times New Roman" w:hAnsi="Segoe UI" w:cs="Segoe UI"/>
+          <w:sz w:val="24"/>
+          <w:szCs w:val="24"/>
+        </w:rPr>
+      </w:pPr>
+      <w:bookmarkStart w:id="0" w:name="_GoBack"/>
       <w:bookmarkEnd w:id="0"/>
       <w:r>
         <w:rPr>
           <w:rFonts w:ascii="Segoe UI" w:eastAsia="Times New Roman" w:hAnsi="Segoe UI" w:cs="Segoe UI"/>
-          <w:bCs/>
-          <w:color w:val="00B050"/>
-          <w:kern w:val="36"/>
-          <w:sz w:val="48"/>
-          <w:szCs w:val="48"/>
-        </w:rPr>
-        <w:t xml:space="preserve"> without Connecting to a Target Router </w:t>
-      </w:r>
-      <w:r>
-        <w:rPr>
-          <w:rFonts w:ascii="Segoe UI" w:eastAsia="Times New Roman" w:hAnsi="Segoe UI" w:cs="Segoe UI"/>
-          <w:bCs/>
-          <w:color w:val="00B050"/>
-          <w:kern w:val="36"/>
-          <w:sz w:val="48"/>
-          <w:szCs w:val="48"/>
-        </w:rPr>
-        <w:fldChar w:fldCharType="end"/>
-      </w:r>
-    </w:p>
-    <w:p>
-      <w:pPr>
-        <w:spacing w:before="100" w:beforeAutospacing="1" w:after="100" w:afterAutospacing="1" w:line="240" w:lineRule="auto"/>
-        <w:ind w:left="720"/>
-        <w:jc w:val="both"/>
-        <w:rPr>
-          <w:rFonts w:ascii="Segoe UI" w:eastAsia="Times New Roman" w:hAnsi="Segoe UI" w:cs="Segoe UI"/>
-          <w:sz w:val="24"/>
-          <w:szCs w:val="24"/>
-        </w:rPr>
-      </w:pPr>
-      <w:r>
-        <w:rPr>
-          <w:rFonts w:ascii="Segoe UI" w:eastAsia="Times New Roman" w:hAnsi="Segoe UI" w:cs="Segoe UI"/>
-          <w:sz w:val="24"/>
-          <w:szCs w:val="24"/>
-        </w:rPr>
-        <w:t xml:space="preserve">By </w:t>
+          <w:sz w:val="24"/>
+          <w:szCs w:val="24"/>
+        </w:rPr>
+        <w:t>Identifying vulnerable devices and services on a target network can be difficult without leaving traces behind since hackers primarily attack the router first before doing any further investigating. However, there is a way to covertly decrypt and view someone's Wi-Fi activity without ever connecting to their wireless network.</w:t>
+      </w:r>
+    </w:p>
+    <w:p>
+      <w:pPr>
+        <w:spacing w:before="100" w:beforeAutospacing="1" w:after="100" w:afterAutospacing="1" w:line="240" w:lineRule="auto"/>
+        <w:jc w:val="both"/>
+        <w:rPr>
+          <w:rFonts w:ascii="Segoe UI" w:eastAsia="Times New Roman" w:hAnsi="Segoe UI" w:cs="Segoe UI"/>
+          <w:sz w:val="24"/>
+          <w:szCs w:val="24"/>
+        </w:rPr>
+      </w:pPr>
+      <w:r>
+        <w:rPr>
+          <w:rFonts w:ascii="Segoe UI" w:eastAsia="Times New Roman" w:hAnsi="Segoe UI" w:cs="Segoe UI"/>
+          <w:sz w:val="24"/>
+          <w:szCs w:val="24"/>
+        </w:rPr>
+        <w:t xml:space="preserve">When focusing on the router first, hackers will </w:t>
       </w:r>
       <w:hyperlink r:id="rId5" w:history="1">
-        <w:proofErr w:type="spellStart"/>
-        <w:r>
-          <w:rPr>
-            <w:rFonts w:ascii="Segoe UI" w:eastAsia="Times New Roman" w:hAnsi="Segoe UI" w:cs="Segoe UI"/>
-            <w:b/>
-            <w:bCs/>
-            <w:color w:val="0000FF"/>
-            <w:sz w:val="24"/>
-            <w:szCs w:val="24"/>
-            <w:u w:val="single"/>
-          </w:rPr>
-          <w:t>tokyoneon</w:t>
-        </w:r>
-        <w:proofErr w:type="spellEnd"/>
-      </w:hyperlink>
-      <w:r>
-        <w:rPr>
-          <w:rFonts w:ascii="Segoe UI" w:eastAsia="Times New Roman" w:hAnsi="Segoe UI" w:cs="Segoe UI"/>
-          <w:sz w:val="24"/>
-          <w:szCs w:val="24"/>
-        </w:rPr>
-        <w:t xml:space="preserve"> </w:t>
-      </w:r>
-      <w:r>
-        <w:rPr>
-          <w:rFonts w:ascii="Segoe UI" w:eastAsia="Times New Roman" w:hAnsi="Segoe UI" w:cs="Segoe UI"/>
-          <w:sz w:val="24"/>
-          <w:szCs w:val="24"/>
-        </w:rPr>
-        <w:t xml:space="preserve">03/16/2018 4:25 am </w:t>
-      </w:r>
-    </w:p>
-    <w:p>
-      <w:pPr>
-        <w:spacing w:before="100" w:beforeAutospacing="1" w:after="100" w:afterAutospacing="1" w:line="240" w:lineRule="auto"/>
-        <w:jc w:val="both"/>
-        <w:rPr>
-          <w:rFonts w:ascii="Segoe UI" w:eastAsia="Times New Roman" w:hAnsi="Segoe UI" w:cs="Segoe UI"/>
-          <w:sz w:val="24"/>
-          <w:szCs w:val="24"/>
-        </w:rPr>
-      </w:pPr>
-      <w:r>
-        <w:rPr>
-          <w:rFonts w:ascii="Segoe UI" w:eastAsia="Times New Roman" w:hAnsi="Segoe UI" w:cs="Segoe UI"/>
-          <w:sz w:val="24"/>
-          <w:szCs w:val="24"/>
-        </w:rPr>
-        <w:t>Identifying vulnerable devices and services on a target network can be difficult without leaving traces behind since hackers primarily attack the router first before doing any further investigating. However, there is a way to covertly decrypt and view someone's Wi-Fi activity without ever connecting to their wireless network.</w:t>
-      </w:r>
-    </w:p>
-    <w:p>
-      <w:pPr>
-        <w:spacing w:before="100" w:beforeAutospacing="1" w:after="100" w:afterAutospacing="1" w:line="240" w:lineRule="auto"/>
-        <w:jc w:val="both"/>
-        <w:rPr>
-          <w:rFonts w:ascii="Segoe UI" w:eastAsia="Times New Roman" w:hAnsi="Segoe UI" w:cs="Segoe UI"/>
-          <w:sz w:val="24"/>
-          <w:szCs w:val="24"/>
-        </w:rPr>
-      </w:pPr>
-      <w:r>
-        <w:rPr>
-          <w:rFonts w:ascii="Segoe UI" w:eastAsia="Times New Roman" w:hAnsi="Segoe UI" w:cs="Segoe UI"/>
-          <w:sz w:val="24"/>
-          <w:szCs w:val="24"/>
-        </w:rPr>
-        <w:t xml:space="preserve">When focusing on the router first, hackers will </w:t>
-      </w:r>
-      <w:hyperlink r:id="rId6" w:history="1">
         <w:r>
           <w:rPr>
             <w:rFonts w:ascii="Segoe UI" w:eastAsia="Times New Roman" w:hAnsi="Segoe UI" w:cs="Segoe UI"/>
@@ -229,7 +155,7 @@
         </w:rPr>
         <w:t xml:space="preserve"> or </w:t>
       </w:r>
-      <w:hyperlink r:id="rId7" w:history="1">
+      <w:hyperlink r:id="rId6" w:history="1">
         <w:r>
           <w:rPr>
             <w:rFonts w:ascii="Segoe UI" w:eastAsia="Times New Roman" w:hAnsi="Segoe UI" w:cs="Segoe UI"/>
@@ -289,7 +215,7 @@
         </w:rPr>
         <w:t xml:space="preserve">Don't Miss: </w:t>
       </w:r>
-      <w:hyperlink r:id="rId8" w:history="1">
+      <w:hyperlink r:id="rId7" w:history="1">
         <w:r>
           <w:rPr>
             <w:rFonts w:ascii="Segoe UI" w:eastAsia="Times New Roman" w:hAnsi="Segoe UI" w:cs="Segoe UI"/>
@@ -391,7 +317,7 @@
         </w:rPr>
         <w:t xml:space="preserve">Data is sent to and from the router by laptops and smartphones via encrypted radio waves. The radio waves transmit data "over the air." The data being transmitted is not visible to the human eye but can be collected using tools like </w:t>
       </w:r>
-      <w:hyperlink r:id="rId9" w:anchor="jump-step3" w:history="1">
+      <w:hyperlink r:id="rId8" w:anchor="jump-step3" w:history="1">
         <w:proofErr w:type="spellStart"/>
         <w:r>
           <w:rPr>
@@ -423,7 +349,7 @@
         </w:rPr>
         <w:t xml:space="preserve">. The collected data can then be analyzed using </w:t>
       </w:r>
-      <w:hyperlink r:id="rId10" w:tgtFrame="_blank" w:history="1">
+      <w:hyperlink r:id="rId9" w:tgtFrame="_blank" w:history="1">
         <w:r>
           <w:rPr>
             <w:rFonts w:ascii="Segoe UI" w:eastAsia="Times New Roman" w:hAnsi="Segoe UI" w:cs="Segoe UI"/>
@@ -553,7 +479,7 @@
         </w:rPr>
         <w:t xml:space="preserve">-ng before, you can learn some basics in my article on </w:t>
       </w:r>
-      <w:hyperlink r:id="rId11" w:history="1">
+      <w:hyperlink r:id="rId10" w:history="1">
         <w:r>
           <w:rPr>
             <w:rFonts w:ascii="Segoe UI" w:eastAsia="Times New Roman" w:hAnsi="Segoe UI" w:cs="Segoe UI"/>
@@ -612,7 +538,7 @@
         </w:rPr>
         <w:t xml:space="preserve">Don't Miss: </w:t>
       </w:r>
-      <w:hyperlink r:id="rId12" w:history="1">
+      <w:hyperlink r:id="rId11" w:history="1">
         <w:r>
           <w:rPr>
             <w:rFonts w:ascii="Segoe UI" w:eastAsia="Times New Roman" w:hAnsi="Segoe UI" w:cs="Segoe UI"/>
@@ -742,14 +668,14 @@
                 <pic:pic xmlns:pic="http://schemas.openxmlformats.org/drawingml/2006/picture">
                   <pic:nvPicPr>
                     <pic:cNvPr id="0" name="Picture 1" descr="https://img.wonderhowto.com/img/89/44/63656725497813/0/stealthfully-sniff-wi-fi-activity-without-connecting-target-router.w1456.jpg">
-                      <a:hlinkClick r:id="rId13" tgtFrame="&quot;_blank&quot;"/>
+                      <a:hlinkClick r:id="rId12" tgtFrame="&quot;_blank&quot;"/>
                     </pic:cNvPr>
                     <pic:cNvPicPr>
                       <a:picLocks noChangeAspect="1" noChangeArrowheads="1"/>
                     </pic:cNvPicPr>
                   </pic:nvPicPr>
                   <pic:blipFill>
-                    <a:blip r:embed="rId14" cstate="print">
+                    <a:blip r:embed="rId13" cstate="print">
                       <a:extLst>
                         <a:ext uri="{28A0092B-C50C-407E-A947-70E740481C1C}">
                           <a14:useLocalDpi xmlns:a14="http://schemas.microsoft.com/office/drawing/2010/main" val="0"/>
@@ -870,14 +796,14 @@
                 <pic:pic xmlns:pic="http://schemas.openxmlformats.org/drawingml/2006/picture">
                   <pic:nvPicPr>
                     <pic:cNvPr id="0" name="Picture 2" descr="https://img.wonderhowto.com/img/10/37/63656725526602/0/stealthfully-sniff-wi-fi-activity-without-connecting-target-router.w1456.jpg">
-                      <a:hlinkClick r:id="rId15" tgtFrame="&quot;_blank&quot;"/>
+                      <a:hlinkClick r:id="rId14" tgtFrame="&quot;_blank&quot;"/>
                     </pic:cNvPr>
                     <pic:cNvPicPr>
                       <a:picLocks noChangeAspect="1" noChangeArrowheads="1"/>
                     </pic:cNvPicPr>
                   </pic:nvPicPr>
                   <pic:blipFill>
-                    <a:blip r:embed="rId16" cstate="print">
+                    <a:blip r:embed="rId15" cstate="print">
                       <a:extLst>
                         <a:ext uri="{28A0092B-C50C-407E-A947-70E740481C1C}">
                           <a14:useLocalDpi xmlns:a14="http://schemas.microsoft.com/office/drawing/2010/main" val="0"/>
@@ -1158,14 +1084,14 @@
                 <pic:pic xmlns:pic="http://schemas.openxmlformats.org/drawingml/2006/picture">
                   <pic:nvPicPr>
                     <pic:cNvPr id="0" name="Picture 3" descr="https://img.wonderhowto.com/img/85/63/63656725569272/0/stealthfully-sniff-wi-fi-activity-without-connecting-target-router.w1456.jpg">
-                      <a:hlinkClick r:id="rId17" tgtFrame="&quot;_blank&quot;"/>
+                      <a:hlinkClick r:id="rId16" tgtFrame="&quot;_blank&quot;"/>
                     </pic:cNvPr>
                     <pic:cNvPicPr>
                       <a:picLocks noChangeAspect="1" noChangeArrowheads="1"/>
                     </pic:cNvPicPr>
                   </pic:nvPicPr>
                   <pic:blipFill>
-                    <a:blip r:embed="rId18" cstate="print">
+                    <a:blip r:embed="rId17" cstate="print">
                       <a:extLst>
                         <a:ext uri="{28A0092B-C50C-407E-A947-70E740481C1C}">
                           <a14:useLocalDpi xmlns:a14="http://schemas.microsoft.com/office/drawing/2010/main" val="0"/>
@@ -1374,14 +1300,14 @@
                 <pic:pic xmlns:pic="http://schemas.openxmlformats.org/drawingml/2006/picture">
                   <pic:nvPicPr>
                     <pic:cNvPr id="0" name="Picture 4" descr="https://img.wonderhowto.com/img/26/40/63656725593798/0/stealthfully-sniff-wi-fi-activity-without-connecting-target-router.w1456.jpg">
-                      <a:hlinkClick r:id="rId19" tgtFrame="&quot;_blank&quot;"/>
+                      <a:hlinkClick r:id="rId18" tgtFrame="&quot;_blank&quot;"/>
                     </pic:cNvPr>
                     <pic:cNvPicPr>
                       <a:picLocks noChangeAspect="1" noChangeArrowheads="1"/>
                     </pic:cNvPicPr>
                   </pic:nvPicPr>
                   <pic:blipFill>
-                    <a:blip r:embed="rId20" cstate="print">
+                    <a:blip r:embed="rId19" cstate="print">
                       <a:extLst>
                         <a:ext uri="{28A0092B-C50C-407E-A947-70E740481C1C}">
                           <a14:useLocalDpi xmlns:a14="http://schemas.microsoft.com/office/drawing/2010/main" val="0"/>
@@ -1449,7 +1375,7 @@
         </w:rPr>
         <w:t xml:space="preserve"> in the top-right corner. A handshake must occur for Wireshark to later decrypt the Wi-Fi traffic. It's possible to use </w:t>
       </w:r>
-      <w:hyperlink r:id="rId21" w:anchor="jump-step5" w:history="1">
+      <w:hyperlink r:id="rId20" w:anchor="jump-step5" w:history="1">
         <w:proofErr w:type="spellStart"/>
         <w:r>
           <w:rPr>
@@ -1481,7 +1407,7 @@
         </w:rPr>
         <w:t xml:space="preserve"> to </w:t>
       </w:r>
-      <w:hyperlink r:id="rId22" w:history="1">
+      <w:hyperlink r:id="rId21" w:history="1">
         <w:r>
           <w:rPr>
             <w:rFonts w:ascii="Segoe UI" w:eastAsia="Times New Roman" w:hAnsi="Segoe UI" w:cs="Segoe UI"/>
@@ -1746,7 +1672,7 @@
         </w:rPr>
         <w:t xml:space="preserve">By default, Wireshark is included in almost all </w:t>
       </w:r>
-      <w:hyperlink r:id="rId23" w:tgtFrame="_blank" w:history="1">
+      <w:hyperlink r:id="rId22" w:tgtFrame="_blank" w:history="1">
         <w:r>
           <w:rPr>
             <w:rFonts w:ascii="Segoe UI" w:eastAsia="Times New Roman" w:hAnsi="Segoe UI" w:cs="Segoe UI"/>
@@ -1785,7 +1711,7 @@
         </w:rPr>
         <w:t xml:space="preserve">First, run the </w:t>
       </w:r>
-      <w:hyperlink r:id="rId24" w:history="1">
+      <w:hyperlink r:id="rId23" w:history="1">
         <w:r>
           <w:rPr>
             <w:rFonts w:ascii="Segoe UI" w:eastAsia="Times New Roman" w:hAnsi="Segoe UI" w:cs="Segoe UI"/>
@@ -1941,14 +1867,14 @@
                 <pic:pic xmlns:pic="http://schemas.openxmlformats.org/drawingml/2006/picture">
                   <pic:nvPicPr>
                     <pic:cNvPr id="0" name="Picture 5" descr="https://img.wonderhowto.com/img/25/55/63656725618930/0/stealthfully-sniff-wi-fi-activity-without-connecting-target-router.w1456.jpg">
-                      <a:hlinkClick r:id="rId25" tgtFrame="&quot;_blank&quot;"/>
+                      <a:hlinkClick r:id="rId24" tgtFrame="&quot;_blank&quot;"/>
                     </pic:cNvPr>
                     <pic:cNvPicPr>
                       <a:picLocks noChangeAspect="1" noChangeArrowheads="1"/>
                     </pic:cNvPicPr>
                   </pic:nvPicPr>
                   <pic:blipFill>
-                    <a:blip r:embed="rId26" cstate="print">
+                    <a:blip r:embed="rId25" cstate="print">
                       <a:extLst>
                         <a:ext uri="{28A0092B-C50C-407E-A947-70E740481C1C}">
                           <a14:useLocalDpi xmlns:a14="http://schemas.microsoft.com/office/drawing/2010/main" val="0"/>
@@ -2092,14 +2018,14 @@
                 <pic:pic xmlns:pic="http://schemas.openxmlformats.org/drawingml/2006/picture">
                   <pic:nvPicPr>
                     <pic:cNvPr id="0" name="Picture 6" descr="https://img.wonderhowto.com/img/13/18/63656725693102/0/stealthfully-sniff-wi-fi-activity-without-connecting-target-router.w1456.jpg">
-                      <a:hlinkClick r:id="rId27" tgtFrame="&quot;_blank&quot;"/>
+                      <a:hlinkClick r:id="rId26" tgtFrame="&quot;_blank&quot;"/>
                     </pic:cNvPr>
                     <pic:cNvPicPr>
                       <a:picLocks noChangeAspect="1" noChangeArrowheads="1"/>
                     </pic:cNvPicPr>
                   </pic:nvPicPr>
                   <pic:blipFill>
-                    <a:blip r:embed="rId28" cstate="print">
+                    <a:blip r:embed="rId27" cstate="print">
                       <a:extLst>
                         <a:ext uri="{28A0092B-C50C-407E-A947-70E740481C1C}">
                           <a14:useLocalDpi xmlns:a14="http://schemas.microsoft.com/office/drawing/2010/main" val="0"/>
@@ -2171,25 +2097,7 @@
           <w:sz w:val="24"/>
           <w:szCs w:val="24"/>
         </w:rPr>
-        <w:t xml:space="preserve">To configure Wireshark to decrypt data found in the .cap, click on "Edit" button in the top </w:t>
-      </w:r>
-      <w:proofErr w:type="gramStart"/>
-      <w:r>
-        <w:rPr>
-          <w:rFonts w:ascii="Segoe UI" w:eastAsia="Times New Roman" w:hAnsi="Segoe UI" w:cs="Segoe UI"/>
-          <w:sz w:val="24"/>
-          <w:szCs w:val="24"/>
-        </w:rPr>
-        <w:t>bar</w:t>
-      </w:r>
-      <w:proofErr w:type="gramEnd"/>
-      <w:r>
-        <w:rPr>
-          <w:rFonts w:ascii="Segoe UI" w:eastAsia="Times New Roman" w:hAnsi="Segoe UI" w:cs="Segoe UI"/>
-          <w:sz w:val="24"/>
-          <w:szCs w:val="24"/>
-        </w:rPr>
-        <w:t>, then "Preferences," and expand the "Protocols" drop-down menu.</w:t>
+        <w:t>To configure Wireshark to decrypt data found in the .cap, click on "Edit" button in the top bar, then "Preferences," and expand the "Protocols" drop-down menu.</w:t>
       </w:r>
     </w:p>
     <w:p>
@@ -2224,14 +2132,14 @@
                 <pic:pic xmlns:pic="http://schemas.openxmlformats.org/drawingml/2006/picture">
                   <pic:nvPicPr>
                     <pic:cNvPr id="0" name="Picture 7" descr="https://img.wonderhowto.com/img/35/44/63656725717633/0/stealthfully-sniff-wi-fi-activity-without-connecting-target-router.w1456.jpg">
-                      <a:hlinkClick r:id="rId29" tgtFrame="&quot;_blank&quot;"/>
+                      <a:hlinkClick r:id="rId28" tgtFrame="&quot;_blank&quot;"/>
                     </pic:cNvPr>
                     <pic:cNvPicPr>
                       <a:picLocks noChangeAspect="1" noChangeArrowheads="1"/>
                     </pic:cNvPicPr>
                   </pic:nvPicPr>
                   <pic:blipFill>
-                    <a:blip r:embed="rId30" cstate="print">
+                    <a:blip r:embed="rId29" cstate="print">
                       <a:extLst>
                         <a:ext uri="{28A0092B-C50C-407E-A947-70E740481C1C}">
                           <a14:useLocalDpi xmlns:a14="http://schemas.microsoft.com/office/drawing/2010/main" val="0"/>
@@ -2331,14 +2239,14 @@
                 <pic:pic xmlns:pic="http://schemas.openxmlformats.org/drawingml/2006/picture">
                   <pic:nvPicPr>
                     <pic:cNvPr id="0" name="Picture 8" descr="https://img.wonderhowto.com/img/89/77/63656725744945/0/stealthfully-sniff-wi-fi-activity-without-connecting-target-router.w1456.jpg">
-                      <a:hlinkClick r:id="rId31" tgtFrame="&quot;_blank&quot;"/>
+                      <a:hlinkClick r:id="rId30" tgtFrame="&quot;_blank&quot;"/>
                     </pic:cNvPr>
                     <pic:cNvPicPr>
                       <a:picLocks noChangeAspect="1" noChangeArrowheads="1"/>
                     </pic:cNvPicPr>
                   </pic:nvPicPr>
                   <pic:blipFill>
-                    <a:blip r:embed="rId32" cstate="print">
+                    <a:blip r:embed="rId31" cstate="print">
                       <a:extLst>
                         <a:ext uri="{28A0092B-C50C-407E-A947-70E740481C1C}">
                           <a14:useLocalDpi xmlns:a14="http://schemas.microsoft.com/office/drawing/2010/main" val="0"/>
@@ -2556,14 +2464,14 @@
                 <pic:pic xmlns:pic="http://schemas.openxmlformats.org/drawingml/2006/picture">
                   <pic:nvPicPr>
                     <pic:cNvPr id="0" name="Picture 9" descr="https://img.wonderhowto.com/img/54/63/63656725786329/0/stealthfully-sniff-wi-fi-activity-without-connecting-target-router.w1456.jpg">
-                      <a:hlinkClick r:id="rId33" tgtFrame="&quot;_blank&quot;"/>
+                      <a:hlinkClick r:id="rId32" tgtFrame="&quot;_blank&quot;"/>
                     </pic:cNvPr>
                     <pic:cNvPicPr>
                       <a:picLocks noChangeAspect="1" noChangeArrowheads="1"/>
                     </pic:cNvPicPr>
                   </pic:nvPicPr>
                   <pic:blipFill>
-                    <a:blip r:embed="rId34">
+                    <a:blip r:embed="rId33">
                       <a:extLst>
                         <a:ext uri="{28A0092B-C50C-407E-A947-70E740481C1C}">
                           <a14:useLocalDpi xmlns:a14="http://schemas.microsoft.com/office/drawing/2010/main" val="0"/>
@@ -2725,14 +2633,14 @@
                 <pic:pic xmlns:pic="http://schemas.openxmlformats.org/drawingml/2006/picture">
                   <pic:nvPicPr>
                     <pic:cNvPr id="0" name="Picture 10" descr="https://img.wonderhowto.com/img/32/61/63656725826382/0/stealthfully-sniff-wi-fi-activity-without-connecting-target-router.w1456.jpg">
-                      <a:hlinkClick r:id="rId35" tgtFrame="&quot;_blank&quot;"/>
+                      <a:hlinkClick r:id="rId34" tgtFrame="&quot;_blank&quot;"/>
                     </pic:cNvPr>
                     <pic:cNvPicPr>
                       <a:picLocks noChangeAspect="1" noChangeArrowheads="1"/>
                     </pic:cNvPicPr>
                   </pic:nvPicPr>
                   <pic:blipFill>
-                    <a:blip r:embed="rId36" cstate="print">
+                    <a:blip r:embed="rId35" cstate="print">
                       <a:extLst>
                         <a:ext uri="{28A0092B-C50C-407E-A947-70E740481C1C}">
                           <a14:useLocalDpi xmlns:a14="http://schemas.microsoft.com/office/drawing/2010/main" val="0"/>
@@ -2782,7 +2690,7 @@
         </w:rPr>
         <w:t xml:space="preserve">After opening the .cap in Wireshark, there may be thousands of lines of raw web traffic. This can be intimidating. Fortunately, Wireshark has </w:t>
       </w:r>
-      <w:hyperlink r:id="rId37" w:tgtFrame="_blank" w:history="1">
+      <w:hyperlink r:id="rId36" w:tgtFrame="_blank" w:history="1">
         <w:r>
           <w:rPr>
             <w:rFonts w:ascii="Segoe UI" w:eastAsia="Times New Roman" w:hAnsi="Segoe UI" w:cs="Segoe UI"/>
@@ -2802,7 +2710,7 @@
         </w:rPr>
         <w:t xml:space="preserve"> which can be used to manage and filter out packets that aren't useful. There are many </w:t>
       </w:r>
-      <w:hyperlink r:id="rId38" w:tgtFrame="_blank" w:history="1">
+      <w:hyperlink r:id="rId37" w:tgtFrame="_blank" w:history="1">
         <w:r>
           <w:rPr>
             <w:rFonts w:ascii="Segoe UI" w:eastAsia="Times New Roman" w:hAnsi="Segoe UI" w:cs="Segoe UI"/>
@@ -2865,7 +2773,7 @@
         </w:rPr>
         <w:t xml:space="preserve">The HTTP </w:t>
       </w:r>
-      <w:hyperlink r:id="rId39" w:tgtFrame="_blank" w:history="1">
+      <w:hyperlink r:id="rId38" w:tgtFrame="_blank" w:history="1">
         <w:r>
           <w:rPr>
             <w:rFonts w:ascii="Segoe UI" w:eastAsia="Times New Roman" w:hAnsi="Segoe UI" w:cs="Segoe UI"/>
@@ -2966,14 +2874,14 @@
                 <pic:pic xmlns:pic="http://schemas.openxmlformats.org/drawingml/2006/picture">
                   <pic:nvPicPr>
                     <pic:cNvPr id="0" name="Picture 11" descr="https://img.wonderhowto.com/img/28/15/63656725858048/0/stealthfully-sniff-wi-fi-activity-without-connecting-target-router.w1456.jpg">
-                      <a:hlinkClick r:id="rId40" tgtFrame="&quot;_blank&quot;"/>
+                      <a:hlinkClick r:id="rId39" tgtFrame="&quot;_blank&quot;"/>
                     </pic:cNvPr>
                     <pic:cNvPicPr>
                       <a:picLocks noChangeAspect="1" noChangeArrowheads="1"/>
                     </pic:cNvPicPr>
                   </pic:nvPicPr>
                   <pic:blipFill>
-                    <a:blip r:embed="rId41" cstate="print">
+                    <a:blip r:embed="rId40" cstate="print">
                       <a:extLst>
                         <a:ext uri="{28A0092B-C50C-407E-A947-70E740481C1C}">
                           <a14:useLocalDpi xmlns:a14="http://schemas.microsoft.com/office/drawing/2010/main" val="0"/>
@@ -3023,7 +2931,7 @@
         </w:rPr>
         <w:t xml:space="preserve">In my example, I subscribed to a </w:t>
       </w:r>
-      <w:hyperlink r:id="rId42" w:tgtFrame="_blank" w:history="1">
+      <w:hyperlink r:id="rId41" w:tgtFrame="_blank" w:history="1">
         <w:r>
           <w:rPr>
             <w:rFonts w:ascii="Segoe UI" w:eastAsia="Times New Roman" w:hAnsi="Segoe UI" w:cs="Segoe UI"/>
@@ -3132,14 +3040,14 @@
                 <pic:pic xmlns:pic="http://schemas.openxmlformats.org/drawingml/2006/picture">
                   <pic:nvPicPr>
                     <pic:cNvPr id="0" name="Picture 12" descr="https://img.wonderhowto.com/img/40/38/63656725888876/0/stealthfully-sniff-wi-fi-activity-without-connecting-target-router.w1456.jpg">
-                      <a:hlinkClick r:id="rId43" tgtFrame="&quot;_blank&quot;"/>
+                      <a:hlinkClick r:id="rId42" tgtFrame="&quot;_blank&quot;"/>
                     </pic:cNvPr>
                     <pic:cNvPicPr>
                       <a:picLocks noChangeAspect="1" noChangeArrowheads="1"/>
                     </pic:cNvPicPr>
                   </pic:nvPicPr>
                   <pic:blipFill>
-                    <a:blip r:embed="rId44" cstate="print">
+                    <a:blip r:embed="rId43" cstate="print">
                       <a:extLst>
                         <a:ext uri="{28A0092B-C50C-407E-A947-70E740481C1C}">
                           <a14:useLocalDpi xmlns:a14="http://schemas.microsoft.com/office/drawing/2010/main" val="0"/>
@@ -3229,7 +3137,7 @@
         </w:rPr>
         <w:t xml:space="preserve">Don't Miss: </w:t>
       </w:r>
-      <w:hyperlink r:id="rId45" w:history="1">
+      <w:hyperlink r:id="rId44" w:history="1">
         <w:r>
           <w:rPr>
             <w:rFonts w:ascii="Segoe UI" w:eastAsia="Times New Roman" w:hAnsi="Segoe UI" w:cs="Segoe UI"/>
@@ -3308,7 +3216,7 @@
         <w:lastRenderedPageBreak/>
         <w:t xml:space="preserve">This would inform the attacker of exactly which home the Wi-Fi router belongs to and a phone number which can be used for further social engineering should the hacker decide to </w:t>
       </w:r>
-      <w:hyperlink r:id="rId46" w:history="1">
+      <w:hyperlink r:id="rId45" w:history="1">
         <w:r>
           <w:rPr>
             <w:rFonts w:ascii="Segoe UI" w:eastAsia="Times New Roman" w:hAnsi="Segoe UI" w:cs="Segoe UI"/>
@@ -3360,14 +3268,14 @@
                 <pic:pic xmlns:pic="http://schemas.openxmlformats.org/drawingml/2006/picture">
                   <pic:nvPicPr>
                     <pic:cNvPr id="0" name="Picture 13" descr="https://img.wonderhowto.com/img/24/47/63656725919632/0/stealthfully-sniff-wi-fi-activity-without-connecting-target-router.w1456.jpg">
-                      <a:hlinkClick r:id="rId47" tgtFrame="&quot;_blank&quot;"/>
+                      <a:hlinkClick r:id="rId46" tgtFrame="&quot;_blank&quot;"/>
                     </pic:cNvPr>
                     <pic:cNvPicPr>
                       <a:picLocks noChangeAspect="1" noChangeArrowheads="1"/>
                     </pic:cNvPicPr>
                   </pic:nvPicPr>
                   <pic:blipFill>
-                    <a:blip r:embed="rId48" cstate="print">
+                    <a:blip r:embed="rId47" cstate="print">
                       <a:extLst>
                         <a:ext uri="{28A0092B-C50C-407E-A947-70E740481C1C}">
                           <a14:useLocalDpi xmlns:a14="http://schemas.microsoft.com/office/drawing/2010/main" val="0"/>
@@ -3441,7 +3349,7 @@
         </w:rPr>
         <w:t xml:space="preserve">The </w:t>
       </w:r>
-      <w:hyperlink r:id="rId49" w:tgtFrame="_blank" w:history="1">
+      <w:hyperlink r:id="rId48" w:tgtFrame="_blank" w:history="1">
         <w:r>
           <w:rPr>
             <w:rFonts w:ascii="Segoe UI" w:eastAsia="Times New Roman" w:hAnsi="Segoe UI" w:cs="Segoe UI"/>
@@ -3461,7 +3369,7 @@
         </w:rPr>
         <w:t xml:space="preserve"> request method is used for fetching or downloading data from web servers. For example, if someone views </w:t>
       </w:r>
-      <w:hyperlink r:id="rId50" w:tgtFrame="_blank" w:history="1">
+      <w:hyperlink r:id="rId49" w:tgtFrame="_blank" w:history="1">
         <w:r>
           <w:rPr>
             <w:rFonts w:ascii="Segoe UI" w:eastAsia="Times New Roman" w:hAnsi="Segoe UI" w:cs="Segoe UI"/>
@@ -3582,14 +3490,14 @@
                 <pic:pic xmlns:pic="http://schemas.openxmlformats.org/drawingml/2006/picture">
                   <pic:nvPicPr>
                     <pic:cNvPr id="0" name="Picture 14" descr="https://img.wonderhowto.com/img/87/08/63656725930445/0/stealthfully-sniff-wi-fi-activity-without-connecting-target-router.w1456.jpg">
-                      <a:hlinkClick r:id="rId51" tgtFrame="&quot;_blank&quot;"/>
+                      <a:hlinkClick r:id="rId50" tgtFrame="&quot;_blank&quot;"/>
                     </pic:cNvPr>
                     <pic:cNvPicPr>
                       <a:picLocks noChangeAspect="1" noChangeArrowheads="1"/>
                     </pic:cNvPicPr>
                   </pic:nvPicPr>
                   <pic:blipFill>
-                    <a:blip r:embed="rId52" cstate="print">
+                    <a:blip r:embed="rId51" cstate="print">
                       <a:extLst>
                         <a:ext uri="{28A0092B-C50C-407E-A947-70E740481C1C}">
                           <a14:useLocalDpi xmlns:a14="http://schemas.microsoft.com/office/drawing/2010/main" val="0"/>
@@ -3932,14 +3840,14 @@
                 <pic:pic xmlns:pic="http://schemas.openxmlformats.org/drawingml/2006/picture">
                   <pic:nvPicPr>
                     <pic:cNvPr id="0" name="Picture 15" descr="https://img.wonderhowto.com/img/71/54/63656726029867/0/stealthfully-sniff-wi-fi-activity-without-connecting-target-router.w1456.jpg">
-                      <a:hlinkClick r:id="rId53" tgtFrame="&quot;_blank&quot;"/>
+                      <a:hlinkClick r:id="rId52" tgtFrame="&quot;_blank&quot;"/>
                     </pic:cNvPr>
                     <pic:cNvPicPr>
                       <a:picLocks noChangeAspect="1" noChangeArrowheads="1"/>
                     </pic:cNvPicPr>
                   </pic:nvPicPr>
                   <pic:blipFill>
-                    <a:blip r:embed="rId54" cstate="print">
+                    <a:blip r:embed="rId53" cstate="print">
                       <a:extLst>
                         <a:ext uri="{28A0092B-C50C-407E-A947-70E740481C1C}">
                           <a14:useLocalDpi xmlns:a14="http://schemas.microsoft.com/office/drawing/2010/main" val="0"/>
@@ -3989,7 +3897,7 @@
         </w:rPr>
         <w:t xml:space="preserve">We can see the target is using a Windows computer with a </w:t>
       </w:r>
-      <w:hyperlink r:id="rId55" w:tgtFrame="_blank" w:history="1">
+      <w:hyperlink r:id="rId54" w:tgtFrame="_blank" w:history="1">
         <w:r>
           <w:rPr>
             <w:rFonts w:ascii="Segoe UI" w:eastAsia="Times New Roman" w:hAnsi="Segoe UI" w:cs="Segoe UI"/>
@@ -4065,7 +3973,7 @@
         </w:rPr>
         <w:t xml:space="preserve">Referrer's containing DuckDuckGo over Google's search engine might indicate a privacy-conscious user, as Google is known for having </w:t>
       </w:r>
-      <w:hyperlink r:id="rId56" w:tgtFrame="_blank" w:history="1">
+      <w:hyperlink r:id="rId55" w:tgtFrame="_blank" w:history="1">
         <w:r>
           <w:rPr>
             <w:rFonts w:ascii="Segoe UI" w:eastAsia="Times New Roman" w:hAnsi="Segoe UI" w:cs="Segoe UI"/>
@@ -4085,7 +3993,7 @@
         </w:rPr>
         <w:t xml:space="preserve"> harmful to its customers. Someone with a concern for privacy might also have an interest in security software like </w:t>
       </w:r>
-      <w:hyperlink r:id="rId57" w:history="1">
+      <w:hyperlink r:id="rId56" w:history="1">
         <w:r>
           <w:rPr>
             <w:rFonts w:ascii="Segoe UI" w:eastAsia="Times New Roman" w:hAnsi="Segoe UI" w:cs="Segoe UI"/>
@@ -4140,7 +4048,7 @@
           <w:szCs w:val="24"/>
         </w:rPr>
       </w:pPr>
-      <w:hyperlink r:id="rId58" w:history="1">
+      <w:hyperlink r:id="rId57" w:history="1">
         <w:r>
           <w:rPr>
             <w:rFonts w:ascii="Segoe UI" w:eastAsia="Times New Roman" w:hAnsi="Segoe UI" w:cs="Segoe UI"/>
@@ -4218,7 +4126,7 @@
         </w:rPr>
         <w:t xml:space="preserve">The </w:t>
       </w:r>
-      <w:hyperlink r:id="rId59" w:tgtFrame="_blank" w:history="1">
+      <w:hyperlink r:id="rId58" w:tgtFrame="_blank" w:history="1">
         <w:r>
           <w:rPr>
             <w:rFonts w:ascii="Segoe UI" w:eastAsia="Times New Roman" w:hAnsi="Segoe UI" w:cs="Segoe UI"/>
@@ -4331,14 +4239,14 @@
                 <pic:pic xmlns:pic="http://schemas.openxmlformats.org/drawingml/2006/picture">
                   <pic:nvPicPr>
                     <pic:cNvPr id="0" name="Picture 16" descr="https://img.wonderhowto.com/img/51/94/63656726096704/0/stealthfully-sniff-wi-fi-activity-without-connecting-target-router.w1456.jpg">
-                      <a:hlinkClick r:id="rId60" tgtFrame="&quot;_blank&quot;"/>
+                      <a:hlinkClick r:id="rId59" tgtFrame="&quot;_blank&quot;"/>
                     </pic:cNvPr>
                     <pic:cNvPicPr>
                       <a:picLocks noChangeAspect="1" noChangeArrowheads="1"/>
                     </pic:cNvPicPr>
                   </pic:nvPicPr>
                   <pic:blipFill>
-                    <a:blip r:embed="rId61" cstate="print">
+                    <a:blip r:embed="rId60" cstate="print">
                       <a:extLst>
                         <a:ext uri="{28A0092B-C50C-407E-A947-70E740481C1C}">
                           <a14:useLocalDpi xmlns:a14="http://schemas.microsoft.com/office/drawing/2010/main" val="0"/>
@@ -4408,7 +4316,7 @@
         </w:rPr>
         <w:t xml:space="preserve">The data is encrypted so attackers can't learn the flight destination or departure information, but using this information to send phishing emails might make it possible for an attacker to </w:t>
       </w:r>
-      <w:hyperlink r:id="rId62" w:history="1">
+      <w:hyperlink r:id="rId61" w:history="1">
         <w:r>
           <w:rPr>
             <w:rFonts w:ascii="Segoe UI" w:eastAsia="Times New Roman" w:hAnsi="Segoe UI" w:cs="Segoe UI"/>
@@ -4417,20 +4325,8 @@
             <w:szCs w:val="24"/>
             <w:u w:val="single"/>
           </w:rPr>
-          <w:t xml:space="preserve">social </w:t>
+          <w:t>social engineer</w:t>
         </w:r>
-        <w:proofErr w:type="gramStart"/>
-        <w:r>
-          <w:rPr>
-            <w:rFonts w:ascii="Segoe UI" w:eastAsia="Times New Roman" w:hAnsi="Segoe UI" w:cs="Segoe UI"/>
-            <w:color w:val="0000FF"/>
-            <w:sz w:val="24"/>
-            <w:szCs w:val="24"/>
-            <w:u w:val="single"/>
-          </w:rPr>
-          <w:t>engineer</w:t>
-        </w:r>
-        <w:proofErr w:type="gramEnd"/>
       </w:hyperlink>
       <w:r>
         <w:rPr>
@@ -4540,7 +4436,7 @@
         </w:rPr>
         <w:t xml:space="preserve">Keep in mind, all of the personally identifiable information uncovered in this article is also available to internet service providers (ISP) like Verizon and AT&amp;T. Readers should be aware that DPI is </w:t>
       </w:r>
-      <w:hyperlink r:id="rId63" w:anchor="At_network/Internet_service_providers" w:tgtFrame="_blank" w:history="1">
+      <w:hyperlink r:id="rId62" w:anchor="At_network/Internet_service_providers" w:tgtFrame="_blank" w:history="1">
         <w:r>
           <w:rPr>
             <w:rFonts w:ascii="Segoe UI" w:eastAsia="Times New Roman" w:hAnsi="Segoe UI" w:cs="Segoe UI"/>
@@ -4575,7 +4471,7 @@
           <w:szCs w:val="24"/>
         </w:rPr>
       </w:pPr>
-      <w:hyperlink r:id="rId64" w:history="1">
+      <w:hyperlink r:id="rId63" w:history="1">
         <w:r>
           <w:rPr>
             <w:rFonts w:ascii="Segoe UI" w:eastAsia="Times New Roman" w:hAnsi="Segoe UI" w:cs="Segoe UI"/>
@@ -4595,7 +4491,7 @@
         </w:rPr>
         <w:t xml:space="preserve">. Brute-forcing </w:t>
       </w:r>
-      <w:hyperlink r:id="rId65" w:history="1">
+      <w:hyperlink r:id="rId64" w:history="1">
         <w:r>
           <w:rPr>
             <w:rFonts w:ascii="Segoe UI" w:eastAsia="Times New Roman" w:hAnsi="Segoe UI" w:cs="Segoe UI"/>
@@ -4638,7 +4534,7 @@
         </w:rPr>
         <w:t xml:space="preserve">Use a Virtual Private Network (VPN). With a secure connection between you and the VPN provider, all of the data uncovered in this article would not have been accessible to an attacker. However, if the VPN provider is </w:t>
       </w:r>
-      <w:hyperlink r:id="rId66" w:tgtFrame="_blank" w:history="1">
+      <w:hyperlink r:id="rId65" w:tgtFrame="_blank" w:history="1">
         <w:r>
           <w:rPr>
             <w:rFonts w:ascii="Segoe UI" w:eastAsia="Times New Roman" w:hAnsi="Segoe UI" w:cs="Segoe UI"/>
@@ -4681,7 +4577,7 @@
         </w:rPr>
         <w:t xml:space="preserve">Use </w:t>
       </w:r>
-      <w:hyperlink r:id="rId67" w:history="1">
+      <w:hyperlink r:id="rId66" w:history="1">
         <w:r>
           <w:rPr>
             <w:rFonts w:ascii="Segoe UI" w:eastAsia="Times New Roman" w:hAnsi="Segoe UI" w:cs="Segoe UI"/>
@@ -4725,7 +4621,7 @@
         <w:lastRenderedPageBreak/>
         <w:t xml:space="preserve">Use SSL/TLS. </w:t>
       </w:r>
-      <w:hyperlink r:id="rId68" w:tgtFrame="_blank" w:history="1">
+      <w:hyperlink r:id="rId67" w:tgtFrame="_blank" w:history="1">
         <w:r>
           <w:rPr>
             <w:rFonts w:ascii="Segoe UI" w:eastAsia="Times New Roman" w:hAnsi="Segoe UI" w:cs="Segoe UI"/>
@@ -4745,7 +4641,7 @@
         </w:rPr>
         <w:t xml:space="preserve"> (HTTPS) will encrypt your web traffic between your browser and the website. Tools like </w:t>
       </w:r>
-      <w:hyperlink r:id="rId69" w:tgtFrame="_blank" w:history="1">
+      <w:hyperlink r:id="rId68" w:tgtFrame="_blank" w:history="1">
         <w:proofErr w:type="spellStart"/>
         <w:r>
           <w:rPr>
@@ -5531,6 +5427,7 @@
   <w:style w:type="character" w:default="1" w:styleId="DefaultParagraphFont">
     <w:name w:val="Default Paragraph Font"/>
     <w:uiPriority w:val="1"/>
+    <w:semiHidden/>
     <w:unhideWhenUsed/>
   </w:style>
   <w:style w:type="table" w:default="1" w:styleId="TableNormal">
